--- a/虚拟环境.docx
+++ b/虚拟环境.docx
@@ -738,6 +738,7 @@
       <w:pPr>
         <w:widowControl w:val="0"/>
         <w:numPr>
+          <w:ilvl w:val="0"/>
           <w:numId w:val="0"/>
         </w:numPr>
         <w:jc w:val="center"/>
@@ -980,6 +981,129 @@
     </w:p>
     <w:p>
       <w:pPr>
+        <w:keepNext w:val="0"/>
+        <w:keepLines w:val="0"/>
+        <w:pageBreakBefore w:val="0"/>
+        <w:widowControl w:val="0"/>
+        <w:kinsoku/>
+        <w:wordWrap/>
+        <w:overflowPunct/>
+        <w:topLinePunct w:val="0"/>
+        <w:autoSpaceDE/>
+        <w:autoSpaceDN/>
+        <w:bidi w:val="0"/>
+        <w:adjustRightInd/>
+        <w:snapToGrid/>
+        <w:spacing w:line="360" w:lineRule="auto"/>
+        <w:jc w:val="center"/>
+        <w:textAlignment w:val="auto"/>
+        <w:rPr>
+          <w:rFonts w:hint="eastAsia" w:ascii="宋体" w:hAnsi="宋体" w:eastAsia="宋体" w:cs="宋体"/>
+          <w:sz w:val="24"/>
+          <w:szCs w:val="24"/>
+          <w:lang w:val="en-US" w:eastAsia="zh-CN"/>
+        </w:rPr>
+      </w:pPr>
+      <w:r>
+        <w:rPr>
+          <w:rFonts w:hint="eastAsia" w:ascii="宋体" w:hAnsi="宋体" w:eastAsia="宋体" w:cs="宋体"/>
+          <w:sz w:val="24"/>
+          <w:szCs w:val="24"/>
+          <w:lang w:val="en-US" w:eastAsia="zh-CN"/>
+        </w:rPr>
+        <w:t>conda remove -n 文件名 --all</w:t>
+      </w:r>
+    </w:p>
+    <w:p>
+      <w:pPr>
+        <w:keepNext w:val="0"/>
+        <w:keepLines w:val="0"/>
+        <w:pageBreakBefore w:val="0"/>
+        <w:widowControl w:val="0"/>
+        <w:kinsoku/>
+        <w:wordWrap/>
+        <w:overflowPunct/>
+        <w:topLinePunct w:val="0"/>
+        <w:autoSpaceDE/>
+        <w:autoSpaceDN/>
+        <w:bidi w:val="0"/>
+        <w:adjustRightInd/>
+        <w:snapToGrid/>
+        <w:spacing w:line="360" w:lineRule="auto"/>
+        <w:jc w:val="both"/>
+        <w:textAlignment w:val="auto"/>
+        <w:rPr>
+          <w:rFonts w:hint="eastAsia" w:ascii="宋体" w:hAnsi="宋体" w:eastAsia="宋体" w:cs="宋体"/>
+          <w:sz w:val="24"/>
+          <w:szCs w:val="24"/>
+          <w:lang w:val="en-US" w:eastAsia="zh-CN"/>
+        </w:rPr>
+      </w:pPr>
+      <w:r>
+        <w:rPr>
+          <w:rFonts w:hint="eastAsia" w:ascii="宋体" w:hAnsi="宋体" w:eastAsia="宋体" w:cs="宋体"/>
+          <w:sz w:val="24"/>
+          <w:szCs w:val="24"/>
+          <w:lang w:val="en-US" w:eastAsia="zh-CN"/>
+        </w:rPr>
+        <w:t>例子：</w:t>
+      </w:r>
+    </w:p>
+    <w:p>
+      <w:pPr>
+        <w:keepNext w:val="0"/>
+        <w:keepLines w:val="0"/>
+        <w:pageBreakBefore w:val="0"/>
+        <w:widowControl w:val="0"/>
+        <w:kinsoku/>
+        <w:wordWrap/>
+        <w:overflowPunct/>
+        <w:topLinePunct w:val="0"/>
+        <w:autoSpaceDE/>
+        <w:autoSpaceDN/>
+        <w:bidi w:val="0"/>
+        <w:adjustRightInd/>
+        <w:snapToGrid/>
+        <w:spacing w:line="360" w:lineRule="auto"/>
+        <w:jc w:val="center"/>
+        <w:textAlignment w:val="auto"/>
+        <w:rPr>
+          <w:rFonts w:hint="default" w:ascii="宋体" w:hAnsi="宋体" w:eastAsia="宋体" w:cs="宋体"/>
+          <w:sz w:val="24"/>
+          <w:szCs w:val="24"/>
+          <w:lang w:val="en-US" w:eastAsia="zh-CN"/>
+        </w:rPr>
+      </w:pPr>
+      <w:r>
+        <w:rPr>
+          <w:rFonts w:hint="default" w:ascii="宋体" w:hAnsi="宋体" w:eastAsia="宋体" w:cs="宋体"/>
+          <w:sz w:val="24"/>
+          <w:szCs w:val="24"/>
+          <w:lang w:val="en-US" w:eastAsia="zh-CN"/>
+        </w:rPr>
+        <w:t xml:space="preserve">conda remove -n </w:t>
+      </w:r>
+      <w:r>
+        <w:rPr>
+          <w:rFonts w:hint="eastAsia" w:ascii="宋体" w:hAnsi="宋体" w:eastAsia="宋体" w:cs="宋体"/>
+          <w:sz w:val="24"/>
+          <w:szCs w:val="24"/>
+          <w:lang w:val="en-US" w:eastAsia="zh-CN"/>
+        </w:rPr>
+        <w:t>myclone</w:t>
+      </w:r>
+      <w:r>
+        <w:rPr>
+          <w:rFonts w:hint="default" w:ascii="宋体" w:hAnsi="宋体" w:eastAsia="宋体" w:cs="宋体"/>
+          <w:sz w:val="24"/>
+          <w:szCs w:val="24"/>
+          <w:lang w:val="en-US" w:eastAsia="zh-CN"/>
+        </w:rPr>
+        <w:t xml:space="preserve"> --all</w:t>
+      </w:r>
+    </w:p>
+    <w:p>
+      <w:pPr>
         <w:jc w:val="center"/>
       </w:pPr>
       <w:r>
@@ -1151,12 +1275,12 @@
         <w:pStyle w:val="3"/>
         <w:numPr>
           <w:ilvl w:val="0"/>
-          <w:numId w:val="0"/>
+          <w:numId w:val="1"/>
         </w:numPr>
         <w:bidi w:val="0"/>
         <w:ind w:left="0" w:leftChars="0" w:firstLine="0" w:firstLineChars="0"/>
         <w:rPr>
-          <w:rFonts w:hint="default" w:ascii="宋体" w:hAnsi="宋体" w:eastAsia="宋体" w:cs="宋体"/>
+          <w:rFonts w:hint="eastAsia" w:ascii="宋体" w:hAnsi="宋体" w:eastAsia="宋体" w:cs="宋体"/>
           <w:b/>
           <w:sz w:val="30"/>
           <w:szCs w:val="30"/>
@@ -1172,7 +1296,7 @@
           <w:szCs w:val="30"/>
           <w:lang w:val="en-US" w:eastAsia="zh-CN" w:bidi="ar-SA"/>
         </w:rPr>
-        <w:t>7.</w:t>
+        <w:t>Pycharm创建的</w:t>
       </w:r>
       <w:r>
         <w:rPr>
@@ -1182,54 +1306,462 @@
           <w:szCs w:val="30"/>
           <w:lang w:val="en-US" w:eastAsia="zh-CN"/>
         </w:rPr>
-        <w:t>虚拟环境的位置修改</w:t>
-      </w:r>
-    </w:p>
-    <w:p/>
-    <w:p/>
-    <w:p/>
-    <w:p/>
-    <w:p/>
-    <w:p>
-      <w:pPr>
-        <w:pStyle w:val="3"/>
+        <w:t>虚拟环境</w:t>
+      </w:r>
+    </w:p>
+    <w:p>
+      <w:pPr>
+        <w:keepNext w:val="0"/>
+        <w:keepLines w:val="0"/>
+        <w:pageBreakBefore w:val="0"/>
+        <w:widowControl w:val="0"/>
+        <w:kinsoku/>
+        <w:wordWrap/>
+        <w:overflowPunct/>
+        <w:topLinePunct w:val="0"/>
+        <w:autoSpaceDE/>
+        <w:autoSpaceDN/>
+        <w:bidi w:val="0"/>
+        <w:adjustRightInd/>
+        <w:snapToGrid/>
+        <w:spacing w:line="360" w:lineRule="auto"/>
+        <w:ind w:firstLine="480" w:firstLineChars="200"/>
+        <w:textAlignment w:val="auto"/>
+        <w:rPr>
+          <w:rFonts w:hint="eastAsia" w:ascii="宋体" w:hAnsi="宋体" w:eastAsia="宋体" w:cs="宋体"/>
+          <w:sz w:val="24"/>
+          <w:szCs w:val="24"/>
+          <w:lang w:val="en-US" w:eastAsia="zh-CN"/>
+        </w:rPr>
+      </w:pPr>
+      <w:r>
+        <w:rPr>
+          <w:rFonts w:hint="eastAsia" w:ascii="宋体" w:hAnsi="宋体" w:eastAsia="宋体" w:cs="宋体"/>
+          <w:sz w:val="24"/>
+          <w:szCs w:val="24"/>
+          <w:lang w:val="en-US" w:eastAsia="zh-CN"/>
+        </w:rPr>
+        <w:t>Pycharm有两种方式创建和管理虚拟环境，如下：</w:t>
+      </w:r>
+    </w:p>
+    <w:p>
+      <w:pPr>
         <w:numPr>
-          <w:ilvl w:val="0"/>
           <w:numId w:val="0"/>
         </w:numPr>
-        <w:bidi w:val="0"/>
-        <w:ind w:left="0" w:leftChars="0" w:firstLine="0" w:firstLineChars="0"/>
-        <w:rPr>
-          <w:rFonts w:hint="eastAsia" w:ascii="宋体" w:hAnsi="宋体" w:eastAsia="宋体" w:cs="宋体"/>
-          <w:b/>
-          <w:sz w:val="30"/>
-          <w:szCs w:val="30"/>
-          <w:lang w:val="en-US" w:eastAsia="zh-CN"/>
-        </w:rPr>
-      </w:pPr>
-      <w:r>
-        <w:rPr>
-          <w:rFonts w:hint="eastAsia" w:ascii="宋体" w:hAnsi="宋体" w:eastAsia="宋体" w:cs="宋体"/>
-          <w:b/>
-          <w:kern w:val="2"/>
-          <w:sz w:val="30"/>
-          <w:szCs w:val="30"/>
-          <w:lang w:val="en-US" w:eastAsia="zh-CN" w:bidi="ar-SA"/>
-        </w:rPr>
-        <w:t>8.</w:t>
-      </w:r>
-      <w:r>
-        <w:rPr>
-          <w:rFonts w:hint="eastAsia" w:ascii="宋体" w:hAnsi="宋体" w:eastAsia="宋体" w:cs="宋体"/>
-          <w:b/>
-          <w:sz w:val="30"/>
-          <w:szCs w:val="30"/>
-          <w:lang w:val="en-US" w:eastAsia="zh-CN"/>
-        </w:rPr>
-        <w:t>问题</w:t>
-      </w:r>
-    </w:p>
-    <w:p>
+        <w:jc w:val="center"/>
+        <w:rPr>
+          <w:rFonts w:hint="default"/>
+          <w:lang w:val="en-US" w:eastAsia="zh-CN"/>
+        </w:rPr>
+      </w:pPr>
+      <w:r>
+        <w:drawing>
+          <wp:inline distT="0" distB="0" distL="114300" distR="114300">
+            <wp:extent cx="3252470" cy="2050415"/>
+            <wp:effectExtent l="0" t="0" r="5080" b="6985"/>
+            <wp:docPr id="3" name="图片 1"/>
+            <wp:cNvGraphicFramePr>
+              <a:graphicFrameLocks xmlns:a="http://schemas.openxmlformats.org/drawingml/2006/main" noChangeAspect="1"/>
+            </wp:cNvGraphicFramePr>
+            <a:graphic xmlns:a="http://schemas.openxmlformats.org/drawingml/2006/main">
+              <a:graphicData uri="http://schemas.openxmlformats.org/drawingml/2006/picture">
+                <pic:pic xmlns:pic="http://schemas.openxmlformats.org/drawingml/2006/picture">
+                  <pic:nvPicPr>
+                    <pic:cNvPr id="3" name="图片 1"/>
+                    <pic:cNvPicPr>
+                      <a:picLocks noChangeAspect="1"/>
+                    </pic:cNvPicPr>
+                  </pic:nvPicPr>
+                  <pic:blipFill>
+                    <a:blip r:embed="rId11"/>
+                    <a:stretch>
+                      <a:fillRect/>
+                    </a:stretch>
+                  </pic:blipFill>
+                  <pic:spPr>
+                    <a:xfrm>
+                      <a:off x="0" y="0"/>
+                      <a:ext cx="3252470" cy="2050415"/>
+                    </a:xfrm>
+                    <a:prstGeom prst="rect">
+                      <a:avLst/>
+                    </a:prstGeom>
+                    <a:noFill/>
+                    <a:ln>
+                      <a:noFill/>
+                    </a:ln>
+                  </pic:spPr>
+                </pic:pic>
+              </a:graphicData>
+            </a:graphic>
+          </wp:inline>
+        </w:drawing>
+      </w:r>
+    </w:p>
+    <w:p>
+      <w:pPr>
+        <w:pStyle w:val="4"/>
+        <w:bidi w:val="0"/>
+        <w:rPr>
+          <w:rFonts w:hint="eastAsia" w:ascii="宋体" w:hAnsi="宋体" w:eastAsia="宋体" w:cs="宋体"/>
+          <w:sz w:val="28"/>
+          <w:szCs w:val="28"/>
+          <w:lang w:val="en-US" w:eastAsia="zh-CN"/>
+        </w:rPr>
+      </w:pPr>
+      <w:r>
+        <w:rPr>
+          <w:rFonts w:hint="eastAsia" w:ascii="宋体" w:hAnsi="宋体" w:eastAsia="宋体" w:cs="宋体"/>
+          <w:sz w:val="28"/>
+          <w:szCs w:val="28"/>
+          <w:lang w:val="en-US" w:eastAsia="zh-CN"/>
+        </w:rPr>
+        <w:t>1.</w:t>
+      </w:r>
+      <w:r>
+        <w:rPr>
+          <w:rFonts w:hint="eastAsia" w:ascii="宋体" w:hAnsi="宋体" w:eastAsia="宋体" w:cs="宋体"/>
+          <w:sz w:val="28"/>
+          <w:szCs w:val="28"/>
+        </w:rPr>
+        <w:t>Virtualenv Environment</w:t>
+      </w:r>
+    </w:p>
+    <w:p>
+      <w:pPr>
+        <w:rPr>
+          <w:rFonts w:hint="eastAsia" w:eastAsiaTheme="minorEastAsia"/>
+          <w:lang w:val="en-US" w:eastAsia="zh-CN"/>
+        </w:rPr>
+      </w:pPr>
+      <w:r>
+        <w:rPr>
+          <w:rFonts w:hint="eastAsia"/>
+          <w:lang w:val="en-US" w:eastAsia="zh-CN"/>
+        </w:rPr>
+        <w:t>略。</w:t>
+      </w:r>
+    </w:p>
+    <w:p>
+      <w:pPr>
+        <w:pStyle w:val="4"/>
+        <w:bidi w:val="0"/>
+        <w:rPr>
+          <w:rFonts w:hint="eastAsia" w:ascii="宋体" w:hAnsi="宋体" w:eastAsia="宋体" w:cs="宋体"/>
+          <w:sz w:val="28"/>
+          <w:szCs w:val="28"/>
+          <w:lang w:val="en-US" w:eastAsia="zh-CN"/>
+        </w:rPr>
+      </w:pPr>
+      <w:r>
+        <w:rPr>
+          <w:rFonts w:hint="eastAsia" w:ascii="宋体" w:hAnsi="宋体" w:eastAsia="宋体" w:cs="宋体"/>
+          <w:sz w:val="28"/>
+          <w:szCs w:val="28"/>
+          <w:lang w:val="en-US" w:eastAsia="zh-CN"/>
+        </w:rPr>
+        <w:t>2.Conda Environment</w:t>
+      </w:r>
+    </w:p>
+    <w:p>
+      <w:pPr>
+        <w:keepNext w:val="0"/>
+        <w:keepLines w:val="0"/>
+        <w:pageBreakBefore w:val="0"/>
+        <w:widowControl w:val="0"/>
+        <w:kinsoku/>
+        <w:wordWrap/>
+        <w:overflowPunct/>
+        <w:topLinePunct w:val="0"/>
+        <w:autoSpaceDE/>
+        <w:autoSpaceDN/>
+        <w:bidi w:val="0"/>
+        <w:adjustRightInd/>
+        <w:snapToGrid/>
+        <w:spacing w:line="360" w:lineRule="auto"/>
+        <w:ind w:firstLine="480" w:firstLineChars="200"/>
+        <w:textAlignment w:val="auto"/>
+        <w:rPr>
+          <w:rFonts w:hint="eastAsia" w:ascii="宋体" w:hAnsi="宋体" w:eastAsia="宋体" w:cs="宋体"/>
+          <w:i w:val="0"/>
+          <w:iCs w:val="0"/>
+          <w:caps w:val="0"/>
+          <w:color w:val="05073B"/>
+          <w:spacing w:val="0"/>
+          <w:sz w:val="24"/>
+          <w:szCs w:val="24"/>
+          <w:lang w:val="en-US" w:eastAsia="zh-CN"/>
+        </w:rPr>
+      </w:pPr>
+      <w:r>
+        <w:rPr>
+          <w:rFonts w:hint="eastAsia" w:ascii="宋体" w:hAnsi="宋体" w:eastAsia="宋体" w:cs="宋体"/>
+          <w:i w:val="0"/>
+          <w:iCs w:val="0"/>
+          <w:caps w:val="0"/>
+          <w:color w:val="05073B"/>
+          <w:spacing w:val="0"/>
+          <w:sz w:val="24"/>
+          <w:szCs w:val="24"/>
+          <w:lang w:val="en-US" w:eastAsia="zh-CN"/>
+        </w:rPr>
+        <w:t>使用conda创建虚拟环境，在“</w:t>
+      </w:r>
+      <w:r>
+        <w:rPr>
+          <w:rFonts w:hint="eastAsia" w:ascii="宋体" w:hAnsi="宋体" w:eastAsia="宋体" w:cs="宋体"/>
+          <w:i w:val="0"/>
+          <w:iCs w:val="0"/>
+          <w:caps w:val="0"/>
+          <w:color w:val="05073B"/>
+          <w:spacing w:val="0"/>
+          <w:sz w:val="24"/>
+          <w:szCs w:val="24"/>
+        </w:rPr>
+        <w:t>Conda Executable</w:t>
+      </w:r>
+      <w:r>
+        <w:rPr>
+          <w:rFonts w:hint="eastAsia" w:ascii="宋体" w:hAnsi="宋体" w:eastAsia="宋体" w:cs="宋体"/>
+          <w:i w:val="0"/>
+          <w:iCs w:val="0"/>
+          <w:caps w:val="0"/>
+          <w:color w:val="05073B"/>
+          <w:spacing w:val="0"/>
+          <w:sz w:val="24"/>
+          <w:szCs w:val="24"/>
+          <w:lang w:val="en-US" w:eastAsia="zh-CN"/>
+        </w:rPr>
+        <w:t>”中需要找到conda.exe的所在路径，如“E:\python\conda\Scripts\conda.exe”。</w:t>
+      </w:r>
+    </w:p>
+    <w:p>
+      <w:pPr>
+        <w:keepNext w:val="0"/>
+        <w:keepLines w:val="0"/>
+        <w:pageBreakBefore w:val="0"/>
+        <w:widowControl w:val="0"/>
+        <w:kinsoku/>
+        <w:wordWrap/>
+        <w:overflowPunct/>
+        <w:topLinePunct w:val="0"/>
+        <w:autoSpaceDE/>
+        <w:autoSpaceDN/>
+        <w:bidi w:val="0"/>
+        <w:adjustRightInd/>
+        <w:snapToGrid/>
+        <w:spacing w:line="360" w:lineRule="auto"/>
+        <w:textAlignment w:val="auto"/>
+        <w:rPr>
+          <w:rFonts w:hint="default" w:ascii="宋体" w:hAnsi="宋体" w:eastAsia="宋体" w:cs="宋体"/>
+          <w:i w:val="0"/>
+          <w:iCs w:val="0"/>
+          <w:caps w:val="0"/>
+          <w:color w:val="05073B"/>
+          <w:spacing w:val="0"/>
+          <w:sz w:val="24"/>
+          <w:szCs w:val="24"/>
+          <w:lang w:val="en-US" w:eastAsia="zh-CN"/>
+        </w:rPr>
+      </w:pPr>
+      <w:r>
+        <w:rPr>
+          <w:rFonts w:hint="eastAsia" w:ascii="宋体" w:hAnsi="宋体" w:eastAsia="宋体" w:cs="宋体"/>
+          <w:i w:val="0"/>
+          <w:iCs w:val="0"/>
+          <w:caps w:val="0"/>
+          <w:color w:val="05073B"/>
+          <w:spacing w:val="0"/>
+          <w:sz w:val="24"/>
+          <w:szCs w:val="24"/>
+          <w:lang w:val="en-US" w:eastAsia="zh-CN"/>
+        </w:rPr>
+        <w:t>当选择“Use existing environment”时，说明相应的python版本已经安装完成，后续只需安装插件即可。</w:t>
+      </w:r>
+    </w:p>
+    <w:p>
+      <w:pPr>
+        <w:jc w:val="center"/>
+      </w:pPr>
+      <w:r>
+        <w:drawing>
+          <wp:inline distT="0" distB="0" distL="114300" distR="114300">
+            <wp:extent cx="3974465" cy="968375"/>
+            <wp:effectExtent l="0" t="0" r="6985" b="3175"/>
+            <wp:docPr id="7" name="图片 2"/>
+            <wp:cNvGraphicFramePr>
+              <a:graphicFrameLocks xmlns:a="http://schemas.openxmlformats.org/drawingml/2006/main" noChangeAspect="1"/>
+            </wp:cNvGraphicFramePr>
+            <a:graphic xmlns:a="http://schemas.openxmlformats.org/drawingml/2006/main">
+              <a:graphicData uri="http://schemas.openxmlformats.org/drawingml/2006/picture">
+                <pic:pic xmlns:pic="http://schemas.openxmlformats.org/drawingml/2006/picture">
+                  <pic:nvPicPr>
+                    <pic:cNvPr id="7" name="图片 2"/>
+                    <pic:cNvPicPr>
+                      <a:picLocks noChangeAspect="1"/>
+                    </pic:cNvPicPr>
+                  </pic:nvPicPr>
+                  <pic:blipFill>
+                    <a:blip r:embed="rId12"/>
+                    <a:stretch>
+                      <a:fillRect/>
+                    </a:stretch>
+                  </pic:blipFill>
+                  <pic:spPr>
+                    <a:xfrm>
+                      <a:off x="0" y="0"/>
+                      <a:ext cx="3974465" cy="968375"/>
+                    </a:xfrm>
+                    <a:prstGeom prst="rect">
+                      <a:avLst/>
+                    </a:prstGeom>
+                    <a:noFill/>
+                    <a:ln>
+                      <a:noFill/>
+                    </a:ln>
+                  </pic:spPr>
+                </pic:pic>
+              </a:graphicData>
+            </a:graphic>
+          </wp:inline>
+        </w:drawing>
+      </w:r>
+    </w:p>
+    <w:p>
+      <w:pPr>
+        <w:keepNext w:val="0"/>
+        <w:keepLines w:val="0"/>
+        <w:pageBreakBefore w:val="0"/>
+        <w:widowControl w:val="0"/>
+        <w:kinsoku/>
+        <w:wordWrap/>
+        <w:overflowPunct/>
+        <w:topLinePunct w:val="0"/>
+        <w:autoSpaceDE/>
+        <w:autoSpaceDN/>
+        <w:bidi w:val="0"/>
+        <w:adjustRightInd/>
+        <w:snapToGrid/>
+        <w:spacing w:line="360" w:lineRule="auto"/>
+        <w:ind w:firstLine="480" w:firstLineChars="200"/>
+        <w:textAlignment w:val="auto"/>
+        <w:rPr>
+          <w:rFonts w:hint="eastAsia" w:ascii="宋体" w:hAnsi="宋体" w:eastAsia="宋体" w:cs="宋体"/>
+          <w:i w:val="0"/>
+          <w:iCs w:val="0"/>
+          <w:caps w:val="0"/>
+          <w:color w:val="05073B"/>
+          <w:spacing w:val="0"/>
+          <w:sz w:val="24"/>
+          <w:szCs w:val="24"/>
+          <w:lang w:val="en-US" w:eastAsia="zh-CN"/>
+        </w:rPr>
+      </w:pPr>
+      <w:r>
+        <w:rPr>
+          <w:rFonts w:hint="eastAsia" w:ascii="宋体" w:hAnsi="宋体" w:eastAsia="宋体" w:cs="宋体"/>
+          <w:i w:val="0"/>
+          <w:iCs w:val="0"/>
+          <w:caps w:val="0"/>
+          <w:color w:val="05073B"/>
+          <w:spacing w:val="0"/>
+          <w:sz w:val="24"/>
+          <w:szCs w:val="24"/>
+          <w:lang w:val="en-US" w:eastAsia="zh-CN"/>
+        </w:rPr>
+        <w:t xml:space="preserve">当选择“Create new </w:t>
+      </w:r>
+      <w:r>
+        <w:rPr>
+          <w:rFonts w:hint="eastAsia" w:ascii="宋体" w:hAnsi="宋体" w:eastAsia="宋体" w:cs="宋体"/>
+          <w:i w:val="0"/>
+          <w:iCs w:val="0"/>
+          <w:caps w:val="0"/>
+          <w:color w:val="05073B"/>
+          <w:spacing w:val="0"/>
+          <w:sz w:val="24"/>
+          <w:szCs w:val="24"/>
+          <w:lang w:val="en-US" w:eastAsia="zh-CN"/>
+        </w:rPr>
+        <w:t>environment”时，可以选择该项目所需的python版本。</w:t>
+      </w:r>
+    </w:p>
+    <w:p>
+      <w:pPr>
+        <w:jc w:val="center"/>
+        <w:rPr>
+          <w:rFonts w:hint="eastAsia"/>
+          <w:lang w:val="en-US" w:eastAsia="zh-CN"/>
+        </w:rPr>
+      </w:pPr>
+      <w:r>
+        <w:drawing>
+          <wp:inline distT="0" distB="0" distL="114300" distR="114300">
+            <wp:extent cx="3769360" cy="1520825"/>
+            <wp:effectExtent l="0" t="0" r="2540" b="3175"/>
+            <wp:docPr id="10" name="图片 3"/>
+            <wp:cNvGraphicFramePr>
+              <a:graphicFrameLocks xmlns:a="http://schemas.openxmlformats.org/drawingml/2006/main" noChangeAspect="1"/>
+            </wp:cNvGraphicFramePr>
+            <a:graphic xmlns:a="http://schemas.openxmlformats.org/drawingml/2006/main">
+              <a:graphicData uri="http://schemas.openxmlformats.org/drawingml/2006/picture">
+                <pic:pic xmlns:pic="http://schemas.openxmlformats.org/drawingml/2006/picture">
+                  <pic:nvPicPr>
+                    <pic:cNvPr id="10" name="图片 3"/>
+                    <pic:cNvPicPr>
+                      <a:picLocks noChangeAspect="1"/>
+                    </pic:cNvPicPr>
+                  </pic:nvPicPr>
+                  <pic:blipFill>
+                    <a:blip r:embed="rId13"/>
+                    <a:stretch>
+                      <a:fillRect/>
+                    </a:stretch>
+                  </pic:blipFill>
+                  <pic:spPr>
+                    <a:xfrm>
+                      <a:off x="0" y="0"/>
+                      <a:ext cx="3769360" cy="1520825"/>
+                    </a:xfrm>
+                    <a:prstGeom prst="rect">
+                      <a:avLst/>
+                    </a:prstGeom>
+                    <a:noFill/>
+                    <a:ln>
+                      <a:noFill/>
+                    </a:ln>
+                  </pic:spPr>
+                </pic:pic>
+              </a:graphicData>
+            </a:graphic>
+          </wp:inline>
+        </w:drawing>
+      </w:r>
+    </w:p>
+    <w:p>
+      <w:pPr>
+        <w:rPr>
+          <w:rFonts w:hint="eastAsia"/>
+          <w:lang w:val="en-US" w:eastAsia="zh-CN"/>
+        </w:rPr>
+      </w:pPr>
+    </w:p>
+    <w:p>
+      <w:pPr>
+        <w:rPr>
+          <w:rFonts w:hint="eastAsia"/>
+          <w:lang w:val="en-US" w:eastAsia="zh-CN"/>
+        </w:rPr>
+      </w:pPr>
+    </w:p>
+    <w:p>
+      <w:pPr>
+        <w:rPr>
+          <w:rFonts w:hint="default"/>
+          <w:lang w:val="en-US" w:eastAsia="zh-CN"/>
+        </w:rPr>
+      </w:pPr>
       <w:bookmarkStart w:id="0" w:name="_GoBack"/>
       <w:bookmarkEnd w:id="0"/>
     </w:p>
@@ -1241,6 +1773,30 @@
     </w:sectPr>
   </w:body>
 </w:document>
+</file>
+
+<file path=word/numbering.xml><?xml version="1.0" encoding="utf-8"?>
+<w:numbering xmlns:wpc="http://schemas.microsoft.com/office/word/2010/wordprocessingCanvas" xmlns:mc="http://schemas.openxmlformats.org/markup-compatibility/2006" xmlns:o="urn:schemas-microsoft-com:office:office" xmlns:r="http://schemas.openxmlformats.org/officeDocument/2006/relationships" xmlns:m="http://schemas.openxmlformats.org/officeDocument/2006/math" xmlns:v="urn:schemas-microsoft-com:vml" xmlns:wp14="http://schemas.microsoft.com/office/word/2010/wordprocessingDrawing" xmlns:wp="http://schemas.openxmlformats.org/drawingml/2006/wordprocessingDrawing" xmlns:w10="urn:schemas-microsoft-com:office:word" xmlns:w="http://schemas.openxmlformats.org/wordprocessingml/2006/main" xmlns:w14="http://schemas.microsoft.com/office/word/2010/wordml" xmlns:wpg="http://schemas.microsoft.com/office/word/2010/wordprocessingGroup" xmlns:wpi="http://schemas.microsoft.com/office/word/2010/wordprocessingInk" xmlns:wne="http://schemas.microsoft.com/office/word/2006/wordml" xmlns:wps="http://schemas.microsoft.com/office/word/2010/wordprocessingShape" xmlns:wpsCustomData="http://www.wps.cn/officeDocument/2013/wpsCustomData" mc:Ignorable="w14 wp14">
+  <w:abstractNum w:abstractNumId="0">
+    <w:nsid w:val="5B06D2B1"/>
+    <w:multiLevelType w:val="singleLevel"/>
+    <w:tmpl w:val="5B06D2B1"/>
+    <w:lvl w:ilvl="0" w:tentative="0">
+      <w:start w:val="7"/>
+      <w:numFmt w:val="decimal"/>
+      <w:lvlText w:val="%1."/>
+      <w:lvlJc w:val="left"/>
+      <w:pPr>
+        <w:tabs>
+          <w:tab w:val="left" w:pos="312"/>
+        </w:tabs>
+      </w:pPr>
+    </w:lvl>
+  </w:abstractNum>
+  <w:num w:numId="1">
+    <w:abstractNumId w:val="0"/>
+  </w:num>
+</w:numbering>
 </file>
 
 <file path=word/styles.xml><?xml version="1.0" encoding="utf-8"?>
@@ -1257,7 +1813,7 @@
     <w:lsdException w:qFormat="1" w:unhideWhenUsed="0" w:uiPriority="0" w:semiHidden="0" w:name="Normal"/>
     <w:lsdException w:qFormat="1" w:unhideWhenUsed="0" w:uiPriority="0" w:semiHidden="0" w:name="heading 1"/>
     <w:lsdException w:qFormat="1" w:uiPriority="0" w:semiHidden="0" w:name="heading 2"/>
-    <w:lsdException w:qFormat="1" w:uiPriority="0" w:name="heading 3"/>
+    <w:lsdException w:qFormat="1" w:uiPriority="0" w:semiHidden="0" w:name="heading 3"/>
     <w:lsdException w:qFormat="1" w:uiPriority="0" w:name="heading 4"/>
     <w:lsdException w:qFormat="1" w:uiPriority="0" w:name="heading 5"/>
     <w:lsdException w:qFormat="1" w:uiPriority="0" w:name="heading 6"/>
@@ -1561,7 +2117,6 @@
     <w:name w:val="heading 3"/>
     <w:basedOn w:val="1"/>
     <w:next w:val="1"/>
-    <w:semiHidden/>
     <w:unhideWhenUsed/>
     <w:qFormat/>
     <w:uiPriority w:val="0"/>

--- a/虚拟环境.docx
+++ b/虚拟环境.docx
@@ -1347,6 +1347,7 @@
     <w:p>
       <w:pPr>
         <w:numPr>
+          <w:ilvl w:val="0"/>
           <w:numId w:val="0"/>
         </w:numPr>
         <w:jc w:val="center"/>
@@ -1670,21 +1671,7 @@
           <w:szCs w:val="24"/>
           <w:lang w:val="en-US" w:eastAsia="zh-CN"/>
         </w:rPr>
-        <w:t xml:space="preserve">当选择“Create new </w:t>
-      </w:r>
-      <w:r>
-        <w:rPr>
-          <w:rFonts w:hint="eastAsia" w:ascii="宋体" w:hAnsi="宋体" w:eastAsia="宋体" w:cs="宋体"/>
-          <w:i w:val="0"/>
-          <w:iCs w:val="0"/>
-          <w:caps w:val="0"/>
-          <w:color w:val="05073B"/>
-          <w:spacing w:val="0"/>
-          <w:sz w:val="24"/>
-          <w:szCs w:val="24"/>
-          <w:lang w:val="en-US" w:eastAsia="zh-CN"/>
-        </w:rPr>
-        <w:t>environment”时，可以选择该项目所需的python版本。</w:t>
+        <w:t>当选择“Create new environment”时，可以选择该项目所需的python版本。</w:t>
       </w:r>
     </w:p>
     <w:p>
@@ -1749,21 +1736,423 @@
     </w:p>
     <w:p>
       <w:pPr>
-        <w:rPr>
-          <w:rFonts w:hint="eastAsia"/>
-          <w:lang w:val="en-US" w:eastAsia="zh-CN"/>
-        </w:rPr>
-      </w:pPr>
-    </w:p>
-    <w:p>
-      <w:pPr>
-        <w:rPr>
-          <w:rFonts w:hint="default"/>
-          <w:lang w:val="en-US" w:eastAsia="zh-CN"/>
-        </w:rPr>
-      </w:pPr>
+        <w:pStyle w:val="2"/>
+        <w:numPr>
+          <w:ilvl w:val="0"/>
+          <w:numId w:val="2"/>
+        </w:numPr>
+        <w:bidi w:val="0"/>
+        <w:rPr>
+          <w:rFonts w:hint="eastAsia" w:ascii="宋体" w:hAnsi="宋体" w:eastAsia="宋体" w:cs="宋体"/>
+          <w:sz w:val="32"/>
+          <w:szCs w:val="32"/>
+          <w:lang w:val="en-US" w:eastAsia="zh-CN"/>
+        </w:rPr>
+      </w:pPr>
+      <w:r>
+        <w:rPr>
+          <w:rFonts w:hint="eastAsia" w:ascii="宋体" w:hAnsi="宋体" w:eastAsia="宋体" w:cs="宋体"/>
+          <w:sz w:val="32"/>
+          <w:szCs w:val="32"/>
+          <w:lang w:val="en-US" w:eastAsia="zh-CN"/>
+        </w:rPr>
+        <w:t>pycharm连接远程服务器</w:t>
+      </w:r>
+    </w:p>
+    <w:p>
+      <w:pPr>
+        <w:keepNext w:val="0"/>
+        <w:keepLines w:val="0"/>
+        <w:pageBreakBefore w:val="0"/>
+        <w:widowControl w:val="0"/>
+        <w:numPr>
+          <w:numId w:val="0"/>
+        </w:numPr>
+        <w:kinsoku/>
+        <w:wordWrap/>
+        <w:overflowPunct/>
+        <w:topLinePunct w:val="0"/>
+        <w:autoSpaceDE/>
+        <w:autoSpaceDN/>
+        <w:bidi w:val="0"/>
+        <w:adjustRightInd/>
+        <w:snapToGrid/>
+        <w:spacing w:line="360" w:lineRule="auto"/>
+        <w:ind w:firstLine="480" w:firstLineChars="200"/>
+        <w:textAlignment w:val="auto"/>
+        <w:rPr>
+          <w:rFonts w:hint="eastAsia" w:ascii="宋体" w:hAnsi="宋体" w:eastAsia="宋体" w:cs="宋体"/>
+          <w:sz w:val="24"/>
+          <w:szCs w:val="24"/>
+          <w:lang w:val="en-US" w:eastAsia="zh-CN"/>
+        </w:rPr>
+      </w:pPr>
+      <w:r>
+        <w:rPr>
+          <w:rFonts w:hint="eastAsia" w:ascii="宋体" w:hAnsi="宋体" w:eastAsia="宋体" w:cs="宋体"/>
+          <w:sz w:val="24"/>
+          <w:szCs w:val="24"/>
+          <w:lang w:val="en-US" w:eastAsia="zh-CN"/>
+        </w:rPr>
+        <w:t>Pycharm连接上远程服务器，就可以实现在本地调试代码，而用的环境是远程服务器。</w:t>
+      </w:r>
       <w:bookmarkStart w:id="0" w:name="_GoBack"/>
       <w:bookmarkEnd w:id="0"/>
+    </w:p>
+    <w:p>
+      <w:pPr>
+        <w:keepNext w:val="0"/>
+        <w:keepLines w:val="0"/>
+        <w:pageBreakBefore w:val="0"/>
+        <w:widowControl w:val="0"/>
+        <w:kinsoku/>
+        <w:wordWrap/>
+        <w:overflowPunct/>
+        <w:topLinePunct w:val="0"/>
+        <w:autoSpaceDE/>
+        <w:autoSpaceDN/>
+        <w:bidi w:val="0"/>
+        <w:adjustRightInd/>
+        <w:snapToGrid/>
+        <w:spacing w:line="360" w:lineRule="auto"/>
+        <w:textAlignment w:val="auto"/>
+        <w:rPr>
+          <w:rFonts w:hint="eastAsia" w:ascii="宋体" w:hAnsi="宋体" w:eastAsia="宋体" w:cs="宋体"/>
+          <w:sz w:val="24"/>
+          <w:szCs w:val="24"/>
+          <w:lang w:val="en-US" w:eastAsia="zh-CN"/>
+        </w:rPr>
+      </w:pPr>
+      <w:r>
+        <w:rPr>
+          <w:rFonts w:hint="eastAsia" w:ascii="宋体" w:hAnsi="宋体" w:eastAsia="宋体" w:cs="宋体"/>
+          <w:sz w:val="24"/>
+          <w:szCs w:val="24"/>
+          <w:lang w:val="en-US" w:eastAsia="zh-CN"/>
+        </w:rPr>
+        <w:t>1.pycharm连接远程服务器，需要输入远程服务器的账号，密码，ip等等。</w:t>
+      </w:r>
+    </w:p>
+    <w:p>
+      <w:pPr>
+        <w:jc w:val="center"/>
+      </w:pPr>
+      <w:r>
+        <w:drawing>
+          <wp:inline distT="0" distB="0" distL="114300" distR="114300">
+            <wp:extent cx="4204970" cy="2075180"/>
+            <wp:effectExtent l="0" t="0" r="5080" b="1270"/>
+            <wp:docPr id="11" name="图片 1"/>
+            <wp:cNvGraphicFramePr>
+              <a:graphicFrameLocks xmlns:a="http://schemas.openxmlformats.org/drawingml/2006/main" noChangeAspect="1"/>
+            </wp:cNvGraphicFramePr>
+            <a:graphic xmlns:a="http://schemas.openxmlformats.org/drawingml/2006/main">
+              <a:graphicData uri="http://schemas.openxmlformats.org/drawingml/2006/picture">
+                <pic:pic xmlns:pic="http://schemas.openxmlformats.org/drawingml/2006/picture">
+                  <pic:nvPicPr>
+                    <pic:cNvPr id="11" name="图片 1"/>
+                    <pic:cNvPicPr>
+                      <a:picLocks noChangeAspect="1"/>
+                    </pic:cNvPicPr>
+                  </pic:nvPicPr>
+                  <pic:blipFill>
+                    <a:blip r:embed="rId14"/>
+                    <a:stretch>
+                      <a:fillRect/>
+                    </a:stretch>
+                  </pic:blipFill>
+                  <pic:spPr>
+                    <a:xfrm>
+                      <a:off x="0" y="0"/>
+                      <a:ext cx="4204970" cy="2075180"/>
+                    </a:xfrm>
+                    <a:prstGeom prst="rect">
+                      <a:avLst/>
+                    </a:prstGeom>
+                    <a:noFill/>
+                    <a:ln>
+                      <a:noFill/>
+                    </a:ln>
+                  </pic:spPr>
+                </pic:pic>
+              </a:graphicData>
+            </a:graphic>
+          </wp:inline>
+        </w:drawing>
+      </w:r>
+    </w:p>
+    <w:p>
+      <w:pPr>
+        <w:jc w:val="center"/>
+      </w:pPr>
+      <w:r>
+        <w:drawing>
+          <wp:inline distT="0" distB="0" distL="114300" distR="114300">
+            <wp:extent cx="4183380" cy="1835150"/>
+            <wp:effectExtent l="0" t="0" r="7620" b="12700"/>
+            <wp:docPr id="12" name="图片 2"/>
+            <wp:cNvGraphicFramePr>
+              <a:graphicFrameLocks xmlns:a="http://schemas.openxmlformats.org/drawingml/2006/main" noChangeAspect="1"/>
+            </wp:cNvGraphicFramePr>
+            <a:graphic xmlns:a="http://schemas.openxmlformats.org/drawingml/2006/main">
+              <a:graphicData uri="http://schemas.openxmlformats.org/drawingml/2006/picture">
+                <pic:pic xmlns:pic="http://schemas.openxmlformats.org/drawingml/2006/picture">
+                  <pic:nvPicPr>
+                    <pic:cNvPr id="12" name="图片 2"/>
+                    <pic:cNvPicPr>
+                      <a:picLocks noChangeAspect="1"/>
+                    </pic:cNvPicPr>
+                  </pic:nvPicPr>
+                  <pic:blipFill>
+                    <a:blip r:embed="rId15"/>
+                    <a:stretch>
+                      <a:fillRect/>
+                    </a:stretch>
+                  </pic:blipFill>
+                  <pic:spPr>
+                    <a:xfrm>
+                      <a:off x="0" y="0"/>
+                      <a:ext cx="4183380" cy="1835150"/>
+                    </a:xfrm>
+                    <a:prstGeom prst="rect">
+                      <a:avLst/>
+                    </a:prstGeom>
+                    <a:noFill/>
+                    <a:ln>
+                      <a:noFill/>
+                    </a:ln>
+                  </pic:spPr>
+                </pic:pic>
+              </a:graphicData>
+            </a:graphic>
+          </wp:inline>
+        </w:drawing>
+      </w:r>
+    </w:p>
+    <w:p>
+      <w:pPr>
+        <w:rPr>
+          <w:rFonts w:hint="default" w:ascii="宋体" w:hAnsi="宋体" w:eastAsia="宋体" w:cs="宋体"/>
+          <w:sz w:val="24"/>
+          <w:szCs w:val="24"/>
+          <w:lang w:val="en-US" w:eastAsia="zh-CN"/>
+        </w:rPr>
+      </w:pPr>
+      <w:r>
+        <w:rPr>
+          <w:rFonts w:hint="eastAsia" w:ascii="宋体" w:hAnsi="宋体" w:eastAsia="宋体" w:cs="宋体"/>
+          <w:sz w:val="24"/>
+          <w:szCs w:val="24"/>
+          <w:lang w:val="en-US" w:eastAsia="zh-CN"/>
+        </w:rPr>
+        <w:t>2.将windows下的目录映射并上传至远程服务器。</w:t>
+      </w:r>
+    </w:p>
+    <w:p>
+      <w:pPr>
+        <w:jc w:val="center"/>
+      </w:pPr>
+      <w:r>
+        <w:drawing>
+          <wp:inline distT="0" distB="0" distL="114300" distR="114300">
+            <wp:extent cx="4215130" cy="2666365"/>
+            <wp:effectExtent l="0" t="0" r="13970" b="635"/>
+            <wp:docPr id="13" name="图片 3"/>
+            <wp:cNvGraphicFramePr>
+              <a:graphicFrameLocks xmlns:a="http://schemas.openxmlformats.org/drawingml/2006/main" noChangeAspect="1"/>
+            </wp:cNvGraphicFramePr>
+            <a:graphic xmlns:a="http://schemas.openxmlformats.org/drawingml/2006/main">
+              <a:graphicData uri="http://schemas.openxmlformats.org/drawingml/2006/picture">
+                <pic:pic xmlns:pic="http://schemas.openxmlformats.org/drawingml/2006/picture">
+                  <pic:nvPicPr>
+                    <pic:cNvPr id="13" name="图片 3"/>
+                    <pic:cNvPicPr>
+                      <a:picLocks noChangeAspect="1"/>
+                    </pic:cNvPicPr>
+                  </pic:nvPicPr>
+                  <pic:blipFill>
+                    <a:blip r:embed="rId16"/>
+                    <a:stretch>
+                      <a:fillRect/>
+                    </a:stretch>
+                  </pic:blipFill>
+                  <pic:spPr>
+                    <a:xfrm>
+                      <a:off x="0" y="0"/>
+                      <a:ext cx="4215130" cy="2666365"/>
+                    </a:xfrm>
+                    <a:prstGeom prst="rect">
+                      <a:avLst/>
+                    </a:prstGeom>
+                    <a:noFill/>
+                    <a:ln>
+                      <a:noFill/>
+                    </a:ln>
+                  </pic:spPr>
+                </pic:pic>
+              </a:graphicData>
+            </a:graphic>
+          </wp:inline>
+        </w:drawing>
+      </w:r>
+    </w:p>
+    <w:p/>
+    <w:p>
+      <w:pPr>
+        <w:jc w:val="center"/>
+      </w:pPr>
+      <w:r>
+        <w:drawing>
+          <wp:inline distT="0" distB="0" distL="114300" distR="114300">
+            <wp:extent cx="4161790" cy="2777490"/>
+            <wp:effectExtent l="0" t="0" r="10160" b="3810"/>
+            <wp:docPr id="14" name="图片 4"/>
+            <wp:cNvGraphicFramePr>
+              <a:graphicFrameLocks xmlns:a="http://schemas.openxmlformats.org/drawingml/2006/main" noChangeAspect="1"/>
+            </wp:cNvGraphicFramePr>
+            <a:graphic xmlns:a="http://schemas.openxmlformats.org/drawingml/2006/main">
+              <a:graphicData uri="http://schemas.openxmlformats.org/drawingml/2006/picture">
+                <pic:pic xmlns:pic="http://schemas.openxmlformats.org/drawingml/2006/picture">
+                  <pic:nvPicPr>
+                    <pic:cNvPr id="14" name="图片 4"/>
+                    <pic:cNvPicPr>
+                      <a:picLocks noChangeAspect="1"/>
+                    </pic:cNvPicPr>
+                  </pic:nvPicPr>
+                  <pic:blipFill>
+                    <a:blip r:embed="rId17"/>
+                    <a:stretch>
+                      <a:fillRect/>
+                    </a:stretch>
+                  </pic:blipFill>
+                  <pic:spPr>
+                    <a:xfrm>
+                      <a:off x="0" y="0"/>
+                      <a:ext cx="4161790" cy="2777490"/>
+                    </a:xfrm>
+                    <a:prstGeom prst="rect">
+                      <a:avLst/>
+                    </a:prstGeom>
+                    <a:noFill/>
+                    <a:ln>
+                      <a:noFill/>
+                    </a:ln>
+                  </pic:spPr>
+                </pic:pic>
+              </a:graphicData>
+            </a:graphic>
+          </wp:inline>
+        </w:drawing>
+      </w:r>
+    </w:p>
+    <w:p/>
+    <w:p>
+      <w:pPr>
+        <w:jc w:val="center"/>
+      </w:pPr>
+      <w:r>
+        <w:drawing>
+          <wp:inline distT="0" distB="0" distL="114300" distR="114300">
+            <wp:extent cx="4135120" cy="1915795"/>
+            <wp:effectExtent l="0" t="0" r="17780" b="8255"/>
+            <wp:docPr id="15" name="图片 5"/>
+            <wp:cNvGraphicFramePr>
+              <a:graphicFrameLocks xmlns:a="http://schemas.openxmlformats.org/drawingml/2006/main" noChangeAspect="1"/>
+            </wp:cNvGraphicFramePr>
+            <a:graphic xmlns:a="http://schemas.openxmlformats.org/drawingml/2006/main">
+              <a:graphicData uri="http://schemas.openxmlformats.org/drawingml/2006/picture">
+                <pic:pic xmlns:pic="http://schemas.openxmlformats.org/drawingml/2006/picture">
+                  <pic:nvPicPr>
+                    <pic:cNvPr id="15" name="图片 5"/>
+                    <pic:cNvPicPr>
+                      <a:picLocks noChangeAspect="1"/>
+                    </pic:cNvPicPr>
+                  </pic:nvPicPr>
+                  <pic:blipFill>
+                    <a:blip r:embed="rId18"/>
+                    <a:stretch>
+                      <a:fillRect/>
+                    </a:stretch>
+                  </pic:blipFill>
+                  <pic:spPr>
+                    <a:xfrm>
+                      <a:off x="0" y="0"/>
+                      <a:ext cx="4135120" cy="1915795"/>
+                    </a:xfrm>
+                    <a:prstGeom prst="rect">
+                      <a:avLst/>
+                    </a:prstGeom>
+                    <a:noFill/>
+                    <a:ln>
+                      <a:noFill/>
+                    </a:ln>
+                  </pic:spPr>
+                </pic:pic>
+              </a:graphicData>
+            </a:graphic>
+          </wp:inline>
+        </w:drawing>
+      </w:r>
+    </w:p>
+    <w:p/>
+    <w:p>
+      <w:pPr>
+        <w:jc w:val="center"/>
+      </w:pPr>
+      <w:r>
+        <w:drawing>
+          <wp:inline distT="0" distB="0" distL="114300" distR="114300">
+            <wp:extent cx="4161790" cy="2437130"/>
+            <wp:effectExtent l="0" t="0" r="10160" b="1270"/>
+            <wp:docPr id="16" name="图片 6"/>
+            <wp:cNvGraphicFramePr>
+              <a:graphicFrameLocks xmlns:a="http://schemas.openxmlformats.org/drawingml/2006/main" noChangeAspect="1"/>
+            </wp:cNvGraphicFramePr>
+            <a:graphic xmlns:a="http://schemas.openxmlformats.org/drawingml/2006/main">
+              <a:graphicData uri="http://schemas.openxmlformats.org/drawingml/2006/picture">
+                <pic:pic xmlns:pic="http://schemas.openxmlformats.org/drawingml/2006/picture">
+                  <pic:nvPicPr>
+                    <pic:cNvPr id="16" name="图片 6"/>
+                    <pic:cNvPicPr>
+                      <a:picLocks noChangeAspect="1"/>
+                    </pic:cNvPicPr>
+                  </pic:nvPicPr>
+                  <pic:blipFill>
+                    <a:blip r:embed="rId19"/>
+                    <a:stretch>
+                      <a:fillRect/>
+                    </a:stretch>
+                  </pic:blipFill>
+                  <pic:spPr>
+                    <a:xfrm>
+                      <a:off x="0" y="0"/>
+                      <a:ext cx="4161790" cy="2437130"/>
+                    </a:xfrm>
+                    <a:prstGeom prst="rect">
+                      <a:avLst/>
+                    </a:prstGeom>
+                    <a:noFill/>
+                    <a:ln>
+                      <a:noFill/>
+                    </a:ln>
+                  </pic:spPr>
+                </pic:pic>
+              </a:graphicData>
+            </a:graphic>
+          </wp:inline>
+        </w:drawing>
+      </w:r>
+    </w:p>
+    <w:p/>
+    <w:p/>
+    <w:p/>
+    <w:p>
+      <w:pPr>
+        <w:rPr>
+          <w:rFonts w:hint="default"/>
+          <w:lang w:val="en-US" w:eastAsia="zh-CN"/>
+        </w:rPr>
+      </w:pPr>
     </w:p>
     <w:sectPr>
       <w:pgSz w:w="11906" w:h="16838"/>
@@ -1778,6 +2167,21 @@
 <file path=word/numbering.xml><?xml version="1.0" encoding="utf-8"?>
 <w:numbering xmlns:wpc="http://schemas.microsoft.com/office/word/2010/wordprocessingCanvas" xmlns:mc="http://schemas.openxmlformats.org/markup-compatibility/2006" xmlns:o="urn:schemas-microsoft-com:office:office" xmlns:r="http://schemas.openxmlformats.org/officeDocument/2006/relationships" xmlns:m="http://schemas.openxmlformats.org/officeDocument/2006/math" xmlns:v="urn:schemas-microsoft-com:vml" xmlns:wp14="http://schemas.microsoft.com/office/word/2010/wordprocessingDrawing" xmlns:wp="http://schemas.openxmlformats.org/drawingml/2006/wordprocessingDrawing" xmlns:w10="urn:schemas-microsoft-com:office:word" xmlns:w="http://schemas.openxmlformats.org/wordprocessingml/2006/main" xmlns:w14="http://schemas.microsoft.com/office/word/2010/wordml" xmlns:wpg="http://schemas.microsoft.com/office/word/2010/wordprocessingGroup" xmlns:wpi="http://schemas.microsoft.com/office/word/2010/wordprocessingInk" xmlns:wne="http://schemas.microsoft.com/office/word/2006/wordml" xmlns:wps="http://schemas.microsoft.com/office/word/2010/wordprocessingShape" xmlns:wpsCustomData="http://www.wps.cn/officeDocument/2013/wpsCustomData" mc:Ignorable="w14 wp14">
   <w:abstractNum w:abstractNumId="0">
+    <w:nsid w:val="847E01AD"/>
+    <w:multiLevelType w:val="singleLevel"/>
+    <w:tmpl w:val="847E01AD"/>
+    <w:lvl w:ilvl="0" w:tentative="0">
+      <w:start w:val="3"/>
+      <w:numFmt w:val="chineseCounting"/>
+      <w:suff w:val="nothing"/>
+      <w:lvlText w:val="%1、"/>
+      <w:lvlJc w:val="left"/>
+      <w:rPr>
+        <w:rFonts w:hint="eastAsia"/>
+      </w:rPr>
+    </w:lvl>
+  </w:abstractNum>
+  <w:abstractNum w:abstractNumId="1">
     <w:nsid w:val="5B06D2B1"/>
     <w:multiLevelType w:val="singleLevel"/>
     <w:tmpl w:val="5B06D2B1"/>
@@ -1794,6 +2198,9 @@
     </w:lvl>
   </w:abstractNum>
   <w:num w:numId="1">
+    <w:abstractNumId w:val="1"/>
+  </w:num>
+  <w:num w:numId="2">
     <w:abstractNumId w:val="0"/>
   </w:num>
 </w:numbering>
@@ -1913,7 +2320,7 @@
     <w:lsdException w:unhideWhenUsed="0" w:uiPriority="0" w:semiHidden="0" w:name="HTML Sample"/>
     <w:lsdException w:unhideWhenUsed="0" w:uiPriority="0" w:semiHidden="0" w:name="HTML Typewriter"/>
     <w:lsdException w:unhideWhenUsed="0" w:uiPriority="0" w:semiHidden="0" w:name="HTML Variable"/>
-    <w:lsdException w:unhideWhenUsed="0" w:uiPriority="0" w:name="Normal Table"/>
+    <w:lsdException w:qFormat="1" w:unhideWhenUsed="0" w:uiPriority="0" w:name="Normal Table"/>
     <w:lsdException w:unhideWhenUsed="0" w:uiPriority="0" w:semiHidden="0" w:name="annotation subject"/>
     <w:lsdException w:unhideWhenUsed="0" w:uiPriority="0" w:semiHidden="0" w:name="Table Simple 1"/>
     <w:lsdException w:unhideWhenUsed="0" w:uiPriority="0" w:semiHidden="0" w:name="Table Simple 2"/>
@@ -2080,6 +2487,7 @@
     <w:name w:val="heading 1"/>
     <w:basedOn w:val="1"/>
     <w:next w:val="1"/>
+    <w:autoRedefine/>
     <w:qFormat/>
     <w:uiPriority w:val="0"/>
     <w:pPr>
@@ -2098,6 +2506,7 @@
     <w:name w:val="heading 2"/>
     <w:basedOn w:val="1"/>
     <w:next w:val="1"/>
+    <w:autoRedefine/>
     <w:unhideWhenUsed/>
     <w:qFormat/>
     <w:uiPriority w:val="0"/>
@@ -2141,7 +2550,9 @@
   </w:style>
   <w:style w:type="table" w:default="1" w:styleId="5">
     <w:name w:val="Normal Table"/>
+    <w:autoRedefine/>
     <w:semiHidden/>
+    <w:qFormat/>
     <w:uiPriority w:val="0"/>
     <w:tblPr>
       <w:tblCellMar>
